--- a/hiring/uploads/template/autoresume.docx
+++ b/hiring/uploads/template/autoresume.docx
@@ -19,7 +19,6 @@
           <w:b/>
           <w:noProof/>
           <w:sz w:val="40"/>
-          <w:lang w:val="en-IN" w:eastAsia="en-IN"/>
         </w:rPr>
         <w:drawing>
           <wp:inline distT="0" distB="0" distL="0" distR="0">
@@ -449,7 +448,10 @@
               <w:ind w:left="112" w:right="2411"/>
             </w:pPr>
             <w:r>
-              <w:t>Chennai, India</w:t>
+              <w:t>LOC</w:t>
+            </w:r>
+            <w:r>
+              <w:t>, India</w:t>
             </w:r>
           </w:p>
         </w:tc>
@@ -2992,7 +2994,7 @@
                         <w:sz w:val="24"/>
                         <w:szCs w:val="24"/>
                       </w:rPr>
-                      <w:t>5</w:t>
+                      <w:t>2</w:t>
                     </w:r>
                     <w:r>
                       <w:rPr>
@@ -3388,7 +3390,6 @@
         <w:b/>
         <w:noProof/>
         <w:sz w:val="24"/>
-        <w:lang w:val="en-IN" w:eastAsia="en-IN"/>
       </w:rPr>
       <w:drawing>
         <wp:inline distT="0" distB="0" distL="0" distR="0">

--- a/hiring/uploads/template/autoresume.docx
+++ b/hiring/uploads/template/autoresume.docx
@@ -19,6 +19,7 @@
           <w:b/>
           <w:noProof/>
           <w:sz w:val="40"/>
+          <w:lang w:val="en-IN" w:eastAsia="en-IN"/>
         </w:rPr>
         <w:drawing>
           <wp:inline distT="0" distB="0" distL="0" distR="0">
@@ -448,7 +449,10 @@
               <w:ind w:left="112" w:right="2411"/>
             </w:pPr>
             <w:r>
-              <w:t>LOC</w:t>
+              <w:t>CRM_LOC</w:t>
+            </w:r>
+            <w:r>
+              <w:t xml:space="preserve"> </w:t>
             </w:r>
             <w:r>
               <w:t>, India</w:t>
@@ -3390,6 +3394,7 @@
         <w:b/>
         <w:noProof/>
         <w:sz w:val="24"/>
+        <w:lang w:val="en-IN" w:eastAsia="en-IN"/>
       </w:rPr>
       <w:drawing>
         <wp:inline distT="0" distB="0" distL="0" distR="0">
